--- a/Documents/L00163279_Q6_File_1.docx
+++ b/Documents/L00163279_Q6_File_1.docx
@@ -80,14 +80,27 @@
       <w:r>
         <w:t xml:space="preserve">Figure </w:t>
       </w:r>
-      <w:fldSimple w:instr=" SEQ Figure \* ARABIC ">
-        <w:r>
-          <w:rPr>
-            <w:noProof/>
-          </w:rPr>
-          <w:t>1</w:t>
-        </w:r>
-      </w:fldSimple>
+      <w:r>
+        <w:fldChar w:fldCharType="begin"/>
+      </w:r>
+      <w:r>
+        <w:instrText xml:space="preserve"> SEQ Figure \* ARABIC </w:instrText>
+      </w:r>
+      <w:r>
+        <w:fldChar w:fldCharType="separate"/>
+      </w:r>
+      <w:r>
+        <w:rPr>
+          <w:noProof/>
+        </w:rPr>
+        <w:t>1</w:t>
+      </w:r>
+      <w:r>
+        <w:rPr>
+          <w:noProof/>
+        </w:rPr>
+        <w:fldChar w:fldCharType="end"/>
+      </w:r>
       <w:r>
         <w:t>: Terraform Initialized</w:t>
       </w:r>
@@ -189,22 +202,156 @@
       <w:r>
         <w:t xml:space="preserve">Figure </w:t>
       </w:r>
+      <w:r>
+        <w:fldChar w:fldCharType="begin"/>
+      </w:r>
+      <w:r>
+        <w:instrText xml:space="preserve"> SEQ Figure \* ARABIC </w:instrText>
+      </w:r>
+      <w:r>
+        <w:fldChar w:fldCharType="separate"/>
+      </w:r>
+      <w:r>
+        <w:rPr>
+          <w:noProof/>
+        </w:rPr>
+        <w:t>2</w:t>
+      </w:r>
+      <w:r>
+        <w:rPr>
+          <w:noProof/>
+        </w:rPr>
+        <w:fldChar w:fldCharType="end"/>
+      </w:r>
+      <w:r>
+        <w:t>: Instances Running</w:t>
+      </w:r>
+    </w:p>
+    <w:p/>
+    <w:p>
+      <w:pPr>
+        <w:keepNext/>
+      </w:pPr>
+      <w:r>
+        <w:rPr>
+          <w:noProof/>
+        </w:rPr>
+        <w:drawing>
+          <wp:inline distT="0" distB="0" distL="0" distR="0" wp14:anchorId="2D08E3AF" wp14:editId="02AA6619">
+            <wp:extent cx="5731510" cy="3030220"/>
+            <wp:effectExtent l="0" t="0" r="2540" b="0"/>
+            <wp:docPr id="4" name="Picture 4" descr="Text&#10;&#10;Description automatically generated"/>
+            <wp:cNvGraphicFramePr>
+              <a:graphicFrameLocks xmlns:a="http://schemas.openxmlformats.org/drawingml/2006/main" noChangeAspect="1"/>
+            </wp:cNvGraphicFramePr>
+            <a:graphic xmlns:a="http://schemas.openxmlformats.org/drawingml/2006/main">
+              <a:graphicData uri="http://schemas.openxmlformats.org/drawingml/2006/picture">
+                <pic:pic xmlns:pic="http://schemas.openxmlformats.org/drawingml/2006/picture">
+                  <pic:nvPicPr>
+                    <pic:cNvPr id="4" name="Picture 4" descr="Text&#10;&#10;Description automatically generated"/>
+                    <pic:cNvPicPr/>
+                  </pic:nvPicPr>
+                  <pic:blipFill>
+                    <a:blip r:embed="rId9" cstate="print">
+                      <a:extLst>
+                        <a:ext uri="{28A0092B-C50C-407E-A947-70E740481C1C}">
+                          <a14:useLocalDpi xmlns:a14="http://schemas.microsoft.com/office/drawing/2010/main" val="0"/>
+                        </a:ext>
+                      </a:extLst>
+                    </a:blip>
+                    <a:stretch>
+                      <a:fillRect/>
+                    </a:stretch>
+                  </pic:blipFill>
+                  <pic:spPr>
+                    <a:xfrm>
+                      <a:off x="0" y="0"/>
+                      <a:ext cx="5731510" cy="3030220"/>
+                    </a:xfrm>
+                    <a:prstGeom prst="rect">
+                      <a:avLst/>
+                    </a:prstGeom>
+                  </pic:spPr>
+                </pic:pic>
+              </a:graphicData>
+            </a:graphic>
+          </wp:inline>
+        </w:drawing>
+      </w:r>
+    </w:p>
+    <w:p>
+      <w:pPr>
+        <w:pStyle w:val="Caption"/>
+      </w:pPr>
+      <w:r>
+        <w:t xml:space="preserve">Figure </w:t>
+      </w:r>
       <w:fldSimple w:instr=" SEQ Figure \* ARABIC ">
         <w:r>
           <w:rPr>
             <w:noProof/>
           </w:rPr>
-          <w:t>2</w:t>
+          <w:t>3</w:t>
         </w:r>
       </w:fldSimple>
       <w:r>
-        <w:t>: Instances Running</w:t>
+        <w:t>: Terraform Destroyed</w:t>
       </w:r>
     </w:p>
     <w:p/>
     <w:p/>
+    <w:p>
+      <w:r>
+        <w:rPr>
+          <w:noProof/>
+        </w:rPr>
+        <w:lastRenderedPageBreak/>
+        <w:drawing>
+          <wp:inline distT="0" distB="0" distL="0" distR="0" wp14:anchorId="365A1B55" wp14:editId="5AC1F490">
+            <wp:extent cx="5731510" cy="2743200"/>
+            <wp:effectExtent l="0" t="0" r="2540" b="0"/>
+            <wp:docPr id="5" name="Picture 5" descr="Graphical user interface, application&#10;&#10;Description automatically generated"/>
+            <wp:cNvGraphicFramePr>
+              <a:graphicFrameLocks xmlns:a="http://schemas.openxmlformats.org/drawingml/2006/main" noChangeAspect="1"/>
+            </wp:cNvGraphicFramePr>
+            <a:graphic xmlns:a="http://schemas.openxmlformats.org/drawingml/2006/main">
+              <a:graphicData uri="http://schemas.openxmlformats.org/drawingml/2006/picture">
+                <pic:pic xmlns:pic="http://schemas.openxmlformats.org/drawingml/2006/picture">
+                  <pic:nvPicPr>
+                    <pic:cNvPr id="5" name="Picture 5" descr="Graphical user interface, application&#10;&#10;Description automatically generated"/>
+                    <pic:cNvPicPr/>
+                  </pic:nvPicPr>
+                  <pic:blipFill>
+                    <a:blip r:embed="rId10" cstate="print">
+                      <a:extLst>
+                        <a:ext uri="{28A0092B-C50C-407E-A947-70E740481C1C}">
+                          <a14:useLocalDpi xmlns:a14="http://schemas.microsoft.com/office/drawing/2010/main" val="0"/>
+                        </a:ext>
+                      </a:extLst>
+                    </a:blip>
+                    <a:stretch>
+                      <a:fillRect/>
+                    </a:stretch>
+                  </pic:blipFill>
+                  <pic:spPr>
+                    <a:xfrm>
+                      <a:off x="0" y="0"/>
+                      <a:ext cx="5731510" cy="2743200"/>
+                    </a:xfrm>
+                    <a:prstGeom prst="rect">
+                      <a:avLst/>
+                    </a:prstGeom>
+                  </pic:spPr>
+                </pic:pic>
+              </a:graphicData>
+            </a:graphic>
+          </wp:inline>
+        </w:drawing>
+      </w:r>
+    </w:p>
+    <w:p/>
     <w:sectPr>
-      <w:headerReference w:type="default" r:id="rId9"/>
+      <w:headerReference w:type="default" r:id="rId11"/>
       <w:pgSz w:w="11906" w:h="16838"/>
       <w:pgMar w:top="1440" w:right="1440" w:bottom="1440" w:left="1440" w:header="708" w:footer="708" w:gutter="0"/>
       <w:cols w:space="708"/>
